--- a/Step-By-Step Environment Setup.docx
+++ b/Step-By-Step Environment Setup.docx
@@ -95,17 +95,14 @@
           <w:ilvl w:val="0"/>
           <w:numId w:val="4"/>
         </w:numPr>
-      </w:pPr>
-      <w:r>
-        <w:t xml:space="preserve">Install </w:t>
-      </w:r>
-      <w:proofErr w:type="spellStart"/>
-      <w:r>
-        <w:t>MetaMask</w:t>
-      </w:r>
-      <w:proofErr w:type="spellEnd"/>
-      <w:r>
-        <w:t xml:space="preserve"> into Chrome or Firefox: </w:t>
+        <w:rPr>
+          <w:rStyle w:val="Hyperlink"/>
+          <w:color w:val="000000" w:themeColor="text1"/>
+          <w:u w:val="none"/>
+        </w:rPr>
+      </w:pPr>
+      <w:r>
+        <w:t xml:space="preserve">Install MetaMask into Chrome or Firefox: </w:t>
       </w:r>
       <w:hyperlink r:id="rId10" w:history="1">
         <w:r>
@@ -130,30 +127,30 @@
         </w:numPr>
       </w:pPr>
       <w:r>
-        <w:t xml:space="preserve">Install Windows build tools (for Windows only) - open </w:t>
-      </w:r>
-      <w:proofErr w:type="spellStart"/>
-      <w:r>
-        <w:t>cmd</w:t>
-      </w:r>
-      <w:proofErr w:type="spellEnd"/>
-      <w:r>
-        <w:t xml:space="preserve"> window as admin: </w:t>
-      </w:r>
-      <w:r>
-        <w:br/>
-      </w:r>
-      <w:r>
-        <w:t>npm install --global --production windows-build-tools</w:t>
-      </w:r>
-    </w:p>
-    <w:p/>
-    <w:p>
-      <w:r>
-        <w:t>-----------------------------------------------------------------------------------------------------------</w:t>
-      </w:r>
-    </w:p>
-    <w:p/>
+        <w:t>Install gi</w:t>
+      </w:r>
+      <w:bookmarkStart w:id="0" w:name="_GoBack"/>
+      <w:bookmarkEnd w:id="0"/>
+      <w:r>
+        <w:t xml:space="preserve">t: </w:t>
+      </w:r>
+      <w:hyperlink r:id="rId11" w:history="1">
+        <w:r>
+          <w:rPr>
+            <w:rStyle w:val="Hyperlink"/>
+          </w:rPr>
+          <w:t>https://git-scm.com/downloads</w:t>
+        </w:r>
+      </w:hyperlink>
+      <w:r>
+        <w:t xml:space="preserve"> </w:t>
+      </w:r>
+    </w:p>
+    <w:p>
+      <w:pPr>
+        <w:pStyle w:val="ListParagraph"/>
+      </w:pPr>
+    </w:p>
     <w:p>
       <w:pPr>
         <w:pStyle w:val="ListParagraph"/>
@@ -163,9 +160,34 @@
         </w:numPr>
       </w:pPr>
       <w:r>
+        <w:t xml:space="preserve">Install Windows build tools (for Windows only) - open cmd window as admin: </w:t>
+      </w:r>
+      <w:r>
+        <w:br/>
+      </w:r>
+      <w:r>
+        <w:t>npm install --global --production windows-build-tools</w:t>
+      </w:r>
+    </w:p>
+    <w:p/>
+    <w:p>
+      <w:r>
+        <w:t>-----------------------------------------------------------------------------------------------------------</w:t>
+      </w:r>
+    </w:p>
+    <w:p/>
+    <w:p>
+      <w:pPr>
+        <w:pStyle w:val="ListParagraph"/>
+        <w:numPr>
+          <w:ilvl w:val="0"/>
+          <w:numId w:val="4"/>
+        </w:numPr>
+      </w:pPr>
+      <w:r>
         <w:t xml:space="preserve">For quick Smart-Contract prototyping, use Remix (nothing to install): </w:t>
       </w:r>
-      <w:hyperlink r:id="rId11" w:history="1">
+      <w:hyperlink r:id="rId12" w:history="1">
         <w:r>
           <w:rPr>
             <w:rStyle w:val="Hyperlink"/>
@@ -216,7 +238,7 @@
       <w:r>
         <w:t xml:space="preserve">Download and install the Ganache UI (provides a local Ethereum node emulator): </w:t>
       </w:r>
-      <w:hyperlink r:id="rId12" w:history="1">
+      <w:hyperlink r:id="rId13" w:history="1">
         <w:r>
           <w:rPr>
             <w:rStyle w:val="Hyperlink"/>
@@ -263,13 +285,8 @@
       <w:r>
         <w:br/>
       </w:r>
-      <w:proofErr w:type="spellStart"/>
-      <w:r>
-        <w:t>git</w:t>
-      </w:r>
-      <w:proofErr w:type="spellEnd"/>
-      <w:r>
-        <w:t xml:space="preserve"> clone https://github.com/trufflesuite/ganache.git</w:t>
+      <w:r>
+        <w:t>git clone https://github.com/trufflesuite/ganache.git</w:t>
       </w:r>
     </w:p>
     <w:p/>
@@ -282,15 +299,7 @@
         </w:numPr>
       </w:pPr>
       <w:r>
-        <w:t xml:space="preserve">Install all npm modules: open a </w:t>
-      </w:r>
-      <w:proofErr w:type="spellStart"/>
-      <w:r>
-        <w:t>cmd</w:t>
-      </w:r>
-      <w:proofErr w:type="spellEnd"/>
-      <w:r>
-        <w:t xml:space="preserve"> window, navigate to the downloaded Ganache directory and execute: npm install</w:t>
+        <w:t>Install all npm modules: open a cmd window, navigate to the downloaded Ganache directory and execute: npm install</w:t>
       </w:r>
     </w:p>
     <w:p/>
@@ -303,28 +312,17 @@
         </w:numPr>
       </w:pPr>
       <w:r>
-        <w:t xml:space="preserve">Run Ganache: open a </w:t>
-      </w:r>
-      <w:proofErr w:type="spellStart"/>
-      <w:r>
-        <w:t>cmd</w:t>
-      </w:r>
-      <w:proofErr w:type="spellEnd"/>
-      <w:r>
-        <w:t xml:space="preserve"> window, navigate to the downloaded Ganache directory and execute: npm start</w:t>
+        <w:t>Run Ganache: open a cmd window, navigate to the downloaded Ganache directory and execute: npm start</w:t>
       </w:r>
     </w:p>
     <w:p/>
     <w:p/>
-    <w:p>
-      <w:bookmarkStart w:id="0" w:name="_GoBack"/>
-      <w:bookmarkEnd w:id="0"/>
-    </w:p>
+    <w:p/>
     <w:p/>
     <w:p/>
     <w:p/>
     <w:sectPr>
-      <w:footerReference w:type="default" r:id="rId13"/>
+      <w:footerReference w:type="default" r:id="rId14"/>
       <w:pgSz w:w="11906" w:h="16838"/>
       <w:pgMar w:top="1417" w:right="1417" w:bottom="1417" w:left="1417" w:header="708" w:footer="708" w:gutter="0"/>
       <w:cols w:space="708"/>
@@ -393,7 +391,7 @@
           <w:rPr>
             <w:noProof/>
           </w:rPr>
-          <w:t>1</w:t>
+          <w:t>2</w:t>
         </w:r>
         <w:r>
           <w:rPr>
@@ -2026,7 +2024,7 @@
 </file>
 
 <file path=customXml/itemProps1.xml><?xml version="1.0" encoding="utf-8"?>
-<ds:datastoreItem xmlns:ds="http://schemas.openxmlformats.org/officeDocument/2006/customXml" ds:itemID="{8F77F48A-2EB8-4210-8CC9-6AB223533BE9}">
+<ds:datastoreItem xmlns:ds="http://schemas.openxmlformats.org/officeDocument/2006/customXml" ds:itemID="{D9AA07F8-3CB1-41D4-B34B-990503686648}">
   <ds:schemaRefs>
     <ds:schemaRef ds:uri="http://schemas.openxmlformats.org/officeDocument/2006/bibliography"/>
   </ds:schemaRefs>
